--- a/templates/images.docx
+++ b/templates/images.docx
@@ -85,6 +85,9 @@
         <w:t>avbryte</w:t>
       </w:r>
       <w:r>
+        <w:t>r</w:t>
+      </w:r>
+      <w:r>
         <w:t xml:space="preserve"> signeringen.</w:t>
       </w:r>
     </w:p>
@@ -140,12 +143,7 @@
         <w:pStyle w:val="Ingenmellomrom"/>
       </w:pPr>
       <w:r>
-        <w:t>Samtykket gjelder til det blir trukket tilbake. Hvis du ønsker å trekke samtykket tar du kontakt med kontoret på skolen din. Bildene vil da bli slettet</w:t>
-      </w:r>
-      <w:bookmarkStart w:id="0" w:name="_GoBack"/>
-      <w:bookmarkEnd w:id="0"/>
-      <w:r>
-        <w:t>.</w:t>
+        <w:t>Samtykket gjelder til det blir trukket tilbake. Hvis du ønsker å trekke samtykket tar du kontakt med kontoret på skolen din. Bildene vil da bli slettet.</w:t>
       </w:r>
       <w:r>
         <w:t xml:space="preserve"> </w:t>
@@ -191,7 +189,21 @@
         <w:rPr>
           <w:lang w:val="nn-NO"/>
         </w:rPr>
-        <w:t>Signatur (for deg som ikke underskriver digitalt)</w:t>
+        <w:t xml:space="preserve">Signatur (for deg som </w:t>
+      </w:r>
+      <w:proofErr w:type="spellStart"/>
+      <w:r>
+        <w:rPr>
+          <w:lang w:val="nn-NO"/>
+        </w:rPr>
+        <w:t>ikke</w:t>
+      </w:r>
+      <w:proofErr w:type="spellEnd"/>
+      <w:r>
+        <w:rPr>
+          <w:lang w:val="nn-NO"/>
+        </w:rPr>
+        <w:t xml:space="preserve"> underskriver digitalt)</w:t>
       </w:r>
     </w:p>
     <w:p>
@@ -308,7 +320,7 @@
       </w:r>
     </w:p>
     <w:sectPr>
-      <w:headerReference w:type="first" r:id="rId9"/>
+      <w:headerReference w:type="first" r:id="rId12"/>
       <w:pgSz w:w="11906" w:h="16838"/>
       <w:pgMar w:top="2381" w:right="1247" w:bottom="2410" w:left="1247" w:header="709" w:footer="822" w:gutter="0"/>
       <w:cols w:space="708"/>
@@ -2371,6 +2383,276 @@
 </file>
 
 <file path=customXml/item2.xml><?xml version="1.0" encoding="utf-8"?>
+<p:properties xmlns:p="http://schemas.microsoft.com/office/2006/metadata/properties" xmlns:xsi="http://www.w3.org/2001/XMLSchema-instance" xmlns:pc="http://schemas.microsoft.com/office/infopath/2007/PartnerControls">
+  <documentManagement>
+    <GtArchiveReference xmlns="0df99a4d-8ddd-4853-add7-6f42548de635" xsi:nil="true"/>
+    <GtProjectFinanceName xmlns="0df99a4d-8ddd-4853-add7-6f42548de635" xsi:nil="true"/>
+    <j25543a5815d485da9a5e0773ad762e9 xmlns="0df99a4d-8ddd-4853-add7-6f42548de635">
+      <Terms xmlns="http://schemas.microsoft.com/office/infopath/2007/PartnerControls">
+        <TermInfo xmlns="http://schemas.microsoft.com/office/infopath/2007/PartnerControls">
+          <TermName xmlns="http://schemas.microsoft.com/office/infopath/2007/PartnerControls">Gjennomføre</TermName>
+          <TermId xmlns="http://schemas.microsoft.com/office/infopath/2007/PartnerControls">99d7765a-c786-4792-a1a1-866ef0f982b9</TermId>
+        </TermInfo>
+      </Terms>
+    </j25543a5815d485da9a5e0773ad762e9>
+    <Kategori xmlns="56361518-bf6b-460c-8eb0-54837a2eed4b">Maler</Kategori>
+    <j275d73afd4d48babcc131526460d57b xmlns="0df99a4d-8ddd-4853-add7-6f42548de635">
+      <Terms xmlns="http://schemas.microsoft.com/office/infopath/2007/PartnerControls">
+        <TermInfo xmlns="http://schemas.microsoft.com/office/infopath/2007/PartnerControls">
+          <TermName xmlns="http://schemas.microsoft.com/office/infopath/2007/PartnerControls">Utdanning</TermName>
+          <TermId xmlns="http://schemas.microsoft.com/office/infopath/2007/PartnerControls">46475d37-c854-439e-b04b-2433f2dc2566</TermId>
+        </TermInfo>
+      </Terms>
+    </j275d73afd4d48babcc131526460d57b>
+    <TaxCatchAll xmlns="1035ec43-ecc5-41ed-b823-4b902fff788d">
+      <Value>19</Value>
+      <Value>4</Value>
+      <Value>10</Value>
+    </TaxCatchAll>
+    <GtProjectNumber xmlns="0df99a4d-8ddd-4853-add7-6f42548de635" xsi:nil="true"/>
+    <ddb690447d2c486586ecb71413780409 xmlns="0df99a4d-8ddd-4853-add7-6f42548de635">
+      <Terms xmlns="http://schemas.microsoft.com/office/infopath/2007/PartnerControls">
+        <TermInfo xmlns="http://schemas.microsoft.com/office/infopath/2007/PartnerControls">
+          <TermName xmlns="http://schemas.microsoft.com/office/infopath/2007/PartnerControls">Organisasjonsutvikling</TermName>
+          <TermId xmlns="http://schemas.microsoft.com/office/infopath/2007/PartnerControls">682706ae-a2d7-47ed-81d7-f8b6f30e0340</TermId>
+        </TermInfo>
+      </Terms>
+    </ddb690447d2c486586ecb71413780409>
+  </documentManagement>
+</p:properties>
+</file>
+
+<file path=customXml/item3.xml><?xml version="1.0" encoding="utf-8"?>
+<?mso-contentType ?>
+<FormTemplates xmlns="http://schemas.microsoft.com/sharepoint/v3/contenttype/forms">
+  <Display>DocumentLibraryForm</Display>
+  <Edit>DocumentLibraryForm</Edit>
+  <New>DocumentLibraryForm</New>
+</FormTemplates>
+</file>
+
+<file path=customXml/item4.xml><?xml version="1.0" encoding="utf-8"?>
+<ct:contentTypeSchema xmlns:ct="http://schemas.microsoft.com/office/2006/metadata/contentType" xmlns:ma="http://schemas.microsoft.com/office/2006/metadata/properties/metaAttributes" ct:_="" ma:_="" ma:contentTypeName="Prosjektdokument" ma:contentTypeID="0x010100293FDE3FCADA480B9A77BBDAD7DFA28C0100B920FDD85D88B945A4439A64ED528EE4" ma:contentTypeVersion="14" ma:contentTypeDescription="Opprett et nytt dokument." ma:contentTypeScope="" ma:versionID="a82d27b75fb5565c7679c94001920d3d">
+  <xsd:schema xmlns:xsd="http://www.w3.org/2001/XMLSchema" xmlns:xs="http://www.w3.org/2001/XMLSchema" xmlns:p="http://schemas.microsoft.com/office/2006/metadata/properties" xmlns:ns2="0df99a4d-8ddd-4853-add7-6f42548de635" xmlns:ns3="1035ec43-ecc5-41ed-b823-4b902fff788d" xmlns:ns4="56361518-bf6b-460c-8eb0-54837a2eed4b" targetNamespace="http://schemas.microsoft.com/office/2006/metadata/properties" ma:root="true" ma:fieldsID="9f28223aab9db9fbb245f367cd32066a" ns2:_="" ns3:_="" ns4:_="">
+    <xsd:import namespace="0df99a4d-8ddd-4853-add7-6f42548de635"/>
+    <xsd:import namespace="1035ec43-ecc5-41ed-b823-4b902fff788d"/>
+    <xsd:import namespace="56361518-bf6b-460c-8eb0-54837a2eed4b"/>
+    <xsd:element name="properties">
+      <xsd:complexType>
+        <xsd:sequence>
+          <xsd:element name="documentManagement">
+            <xsd:complexType>
+              <xsd:all>
+                <xsd:element ref="ns2:GtProjectFinanceName" minOccurs="0"/>
+                <xsd:element ref="ns2:GtProjectNumber" minOccurs="0"/>
+                <xsd:element ref="ns2:GtArchiveReference" minOccurs="0"/>
+                <xsd:element ref="ns3:TaxCatchAllLabel" minOccurs="0"/>
+                <xsd:element ref="ns2:j275d73afd4d48babcc131526460d57b" minOccurs="0"/>
+                <xsd:element ref="ns2:j25543a5815d485da9a5e0773ad762e9" minOccurs="0"/>
+                <xsd:element ref="ns2:ddb690447d2c486586ecb71413780409" minOccurs="0"/>
+                <xsd:element ref="ns3:TaxCatchAll" minOccurs="0"/>
+                <xsd:element ref="ns4:Kategori" minOccurs="0"/>
+              </xsd:all>
+            </xsd:complexType>
+          </xsd:element>
+        </xsd:sequence>
+      </xsd:complexType>
+    </xsd:element>
+  </xsd:schema>
+  <xsd:schema xmlns:xsd="http://www.w3.org/2001/XMLSchema" xmlns:xs="http://www.w3.org/2001/XMLSchema" xmlns:dms="http://schemas.microsoft.com/office/2006/documentManagement/types" xmlns:pc="http://schemas.microsoft.com/office/infopath/2007/PartnerControls" targetNamespace="0df99a4d-8ddd-4853-add7-6f42548de635" elementFormDefault="qualified">
+    <xsd:import namespace="http://schemas.microsoft.com/office/2006/documentManagement/types"/>
+    <xsd:import namespace="http://schemas.microsoft.com/office/infopath/2007/PartnerControls"/>
+    <xsd:element name="GtProjectFinanceName" ma:index="5" nillable="true" ma:displayName="Prosjektnavn i økonomisystemet" ma:description="" ma:hidden="true" ma:internalName="GtProjectFinanceName" ma:readOnly="false">
+      <xsd:simpleType>
+        <xsd:restriction base="dms:Text"/>
+      </xsd:simpleType>
+    </xsd:element>
+    <xsd:element name="GtProjectNumber" ma:index="6" nillable="true" ma:displayName="Prosjektnummer" ma:description="" ma:hidden="true" ma:internalName="GtProjectNumber" ma:readOnly="false">
+      <xsd:simpleType>
+        <xsd:restriction base="dms:Text"/>
+      </xsd:simpleType>
+    </xsd:element>
+    <xsd:element name="GtArchiveReference" ma:index="7" nillable="true" ma:displayName="Sak-/arkivreferanse" ma:description="" ma:hidden="true" ma:internalName="GtArchiveReference" ma:readOnly="false">
+      <xsd:simpleType>
+        <xsd:restriction base="dms:Text"/>
+      </xsd:simpleType>
+    </xsd:element>
+    <xsd:element name="j275d73afd4d48babcc131526460d57b" ma:index="15" nillable="true" ma:taxonomy="true" ma:internalName="j275d73afd4d48babcc131526460d57b" ma:taxonomyFieldName="GtProjectServiceArea" ma:displayName="Tjenesteområde" ma:readOnly="false" ma:fieldId="{3275d73a-fd4d-48ba-bcc1-31526460d57b}" ma:taxonomyMulti="true" ma:sspId="ee7fd838-b7a9-433e-a72c-47b8500ab687" ma:termSetId="99af1a25-88c1-4781-a05c-8446928d3fdd" ma:anchorId="00000000-0000-0000-0000-000000000000" ma:open="false" ma:isKeyword="false">
+      <xsd:complexType>
+        <xsd:sequence>
+          <xsd:element ref="pc:Terms" minOccurs="0" maxOccurs="1"/>
+        </xsd:sequence>
+      </xsd:complexType>
+    </xsd:element>
+    <xsd:element name="j25543a5815d485da9a5e0773ad762e9" ma:index="16" nillable="true" ma:taxonomy="true" ma:internalName="j25543a5815d485da9a5e0773ad762e9" ma:taxonomyFieldName="GtProjectPhase" ma:displayName="Fase" ma:indexed="true" ma:fieldId="{325543a5-815d-485d-a9a5-e0773ad762e9}" ma:sspId="ee7fd838-b7a9-433e-a72c-47b8500ab687" ma:termSetId="abcfc9d9-a263-4abb-8234-be973c46258a" ma:anchorId="00000000-0000-0000-0000-000000000000" ma:open="false" ma:isKeyword="false">
+      <xsd:complexType>
+        <xsd:sequence>
+          <xsd:element ref="pc:Terms" minOccurs="0" maxOccurs="1"/>
+        </xsd:sequence>
+      </xsd:complexType>
+    </xsd:element>
+    <xsd:element name="ddb690447d2c486586ecb71413780409" ma:index="17" nillable="true" ma:taxonomy="true" ma:internalName="ddb690447d2c486586ecb71413780409" ma:taxonomyFieldName="GtProjectType" ma:displayName="Prosjekttype" ma:readOnly="false" ma:fieldId="{ddb69044-7d2c-4865-86ec-b71413780409}" ma:taxonomyMulti="true" ma:sspId="ee7fd838-b7a9-433e-a72c-47b8500ab687" ma:termSetId="3930cddb-fa4d-496f-b314-03ecabb91de1" ma:anchorId="00000000-0000-0000-0000-000000000000" ma:open="false" ma:isKeyword="false">
+      <xsd:complexType>
+        <xsd:sequence>
+          <xsd:element ref="pc:Terms" minOccurs="0" maxOccurs="1"/>
+        </xsd:sequence>
+      </xsd:complexType>
+    </xsd:element>
+  </xsd:schema>
+  <xsd:schema xmlns:xsd="http://www.w3.org/2001/XMLSchema" xmlns:xs="http://www.w3.org/2001/XMLSchema" xmlns:dms="http://schemas.microsoft.com/office/2006/documentManagement/types" xmlns:pc="http://schemas.microsoft.com/office/infopath/2007/PartnerControls" targetNamespace="1035ec43-ecc5-41ed-b823-4b902fff788d" elementFormDefault="qualified">
+    <xsd:import namespace="http://schemas.microsoft.com/office/2006/documentManagement/types"/>
+    <xsd:import namespace="http://schemas.microsoft.com/office/infopath/2007/PartnerControls"/>
+    <xsd:element name="TaxCatchAllLabel" ma:index="14" nillable="true" ma:displayName="Taxonomy Catch All Column1" ma:hidden="true" ma:list="{c1eb3cfa-aa5d-4fbe-a2ec-21699810daa1}" ma:internalName="TaxCatchAllLabel" ma:readOnly="true" ma:showField="CatchAllDataLabel" ma:web="0df99a4d-8ddd-4853-add7-6f42548de635">
+      <xsd:complexType>
+        <xsd:complexContent>
+          <xsd:extension base="dms:MultiChoiceLookup">
+            <xsd:sequence>
+              <xsd:element name="Value" type="dms:Lookup" maxOccurs="unbounded" minOccurs="0" nillable="true"/>
+            </xsd:sequence>
+          </xsd:extension>
+        </xsd:complexContent>
+      </xsd:complexType>
+    </xsd:element>
+    <xsd:element name="TaxCatchAll" ma:index="18" nillable="true" ma:displayName="Taxonomy Catch All Column" ma:hidden="true" ma:list="{c1eb3cfa-aa5d-4fbe-a2ec-21699810daa1}" ma:internalName="TaxCatchAll" ma:showField="CatchAllData" ma:web="0df99a4d-8ddd-4853-add7-6f42548de635">
+      <xsd:complexType>
+        <xsd:complexContent>
+          <xsd:extension base="dms:MultiChoiceLookup">
+            <xsd:sequence>
+              <xsd:element name="Value" type="dms:Lookup" maxOccurs="unbounded" minOccurs="0" nillable="true"/>
+            </xsd:sequence>
+          </xsd:extension>
+        </xsd:complexContent>
+      </xsd:complexType>
+    </xsd:element>
+  </xsd:schema>
+  <xsd:schema xmlns:xsd="http://www.w3.org/2001/XMLSchema" xmlns:xs="http://www.w3.org/2001/XMLSchema" xmlns:dms="http://schemas.microsoft.com/office/2006/documentManagement/types" xmlns:pc="http://schemas.microsoft.com/office/infopath/2007/PartnerControls" targetNamespace="56361518-bf6b-460c-8eb0-54837a2eed4b" elementFormDefault="qualified">
+    <xsd:import namespace="http://schemas.microsoft.com/office/2006/documentManagement/types"/>
+    <xsd:import namespace="http://schemas.microsoft.com/office/infopath/2007/PartnerControls"/>
+    <xsd:element name="Kategori" ma:index="19" nillable="true" ma:displayName="Kategori" ma:default="Styringsdokumenter" ma:format="Dropdown" ma:internalName="Kategori">
+      <xsd:simpleType>
+        <xsd:union memberTypes="dms:Text">
+          <xsd:simpleType>
+            <xsd:restriction base="dms:Choice">
+              <xsd:enumeration value="Styringsdokumenter"/>
+              <xsd:enumeration value="Gevinstanalyser"/>
+              <xsd:enumeration value="Avtaler og skjemaer"/>
+              <xsd:enumeration value="Presentasjoner"/>
+              <xsd:enumeration value="Gevinstverksted"/>
+              <xsd:enumeration value="Interessentanalyse"/>
+              <xsd:enumeration value="Kommunikasjonsplan"/>
+              <xsd:enumeration value="Prosjektforslag"/>
+              <xsd:enumeration value="Prosjektmandat"/>
+              <xsd:enumeration value="Skjemaer og avtaler"/>
+              <xsd:enumeration value="Maler"/>
+              <xsd:enumeration value="Opplæring"/>
+              <xsd:enumeration value="Annet"/>
+              <xsd:enumeration value="Fakturering"/>
+            </xsd:restriction>
+          </xsd:simpleType>
+        </xsd:union>
+      </xsd:simpleType>
+    </xsd:element>
+  </xsd:schema>
+  <xsd:schema xmlns="http://schemas.openxmlformats.org/package/2006/metadata/core-properties" xmlns:xsd="http://www.w3.org/2001/XMLSchema" xmlns:xsi="http://www.w3.org/2001/XMLSchema-instance" xmlns:dc="http://purl.org/dc/elements/1.1/" xmlns:dcterms="http://purl.org/dc/terms/" xmlns:odoc="http://schemas.microsoft.com/internal/obd" targetNamespace="http://schemas.openxmlformats.org/package/2006/metadata/core-properties" elementFormDefault="qualified" attributeFormDefault="unqualified" blockDefault="#all">
+    <xsd:import namespace="http://purl.org/dc/elements/1.1/" schemaLocation="http://dublincore.org/schemas/xmls/qdc/2003/04/02/dc.xsd"/>
+    <xsd:import namespace="http://purl.org/dc/terms/" schemaLocation="http://dublincore.org/schemas/xmls/qdc/2003/04/02/dcterms.xsd"/>
+    <xsd:element name="coreProperties" type="CT_coreProperties"/>
+    <xsd:complexType name="CT_coreProperties">
+      <xsd:all>
+        <xsd:element ref="dc:creator" minOccurs="0" maxOccurs="1"/>
+        <xsd:element ref="dcterms:created" minOccurs="0" maxOccurs="1"/>
+        <xsd:element ref="dc:identifier" minOccurs="0" maxOccurs="1"/>
+        <xsd:element name="contentType" minOccurs="0" maxOccurs="1" type="xsd:string" ma:index="0" ma:displayName="Innholdstype"/>
+        <xsd:element ref="dc:title" minOccurs="0" maxOccurs="1" ma:index="3" ma:displayName="Tittel"/>
+        <xsd:element ref="dc:subject" minOccurs="0" maxOccurs="1"/>
+        <xsd:element ref="dc:description" minOccurs="0" maxOccurs="1"/>
+        <xsd:element name="keywords" minOccurs="0" maxOccurs="1" type="xsd:string"/>
+        <xsd:element ref="dc:language" minOccurs="0" maxOccurs="1"/>
+        <xsd:element name="category" minOccurs="0" maxOccurs="1" type="xsd:string"/>
+        <xsd:element name="version" minOccurs="0" maxOccurs="1" type="xsd:string"/>
+        <xsd:element name="revision" minOccurs="0" maxOccurs="1" type="xsd:string">
+          <xsd:annotation>
+            <xsd:documentation>
+                        This value indicates the number of saves or revisions. The application is responsible for updating this value after each revision.
+                    </xsd:documentation>
+          </xsd:annotation>
+        </xsd:element>
+        <xsd:element name="lastModifiedBy" minOccurs="0" maxOccurs="1" type="xsd:string"/>
+        <xsd:element ref="dcterms:modified" minOccurs="0" maxOccurs="1"/>
+        <xsd:element name="contentStatus" minOccurs="0" maxOccurs="1" type="xsd:string"/>
+      </xsd:all>
+    </xsd:complexType>
+  </xsd:schema>
+  <xs:schema xmlns:pc="http://schemas.microsoft.com/office/infopath/2007/PartnerControls" xmlns:xs="http://www.w3.org/2001/XMLSchema" targetNamespace="http://schemas.microsoft.com/office/infopath/2007/PartnerControls" elementFormDefault="qualified" attributeFormDefault="unqualified">
+    <xs:element name="Person">
+      <xs:complexType>
+        <xs:sequence>
+          <xs:element ref="pc:DisplayName" minOccurs="0"/>
+          <xs:element ref="pc:AccountId" minOccurs="0"/>
+          <xs:element ref="pc:AccountType" minOccurs="0"/>
+        </xs:sequence>
+      </xs:complexType>
+    </xs:element>
+    <xs:element name="DisplayName" type="xs:string"/>
+    <xs:element name="AccountId" type="xs:string"/>
+    <xs:element name="AccountType" type="xs:string"/>
+    <xs:element name="BDCAssociatedEntity">
+      <xs:complexType>
+        <xs:sequence>
+          <xs:element ref="pc:BDCEntity" minOccurs="0" maxOccurs="unbounded"/>
+        </xs:sequence>
+        <xs:attribute ref="pc:EntityNamespace"/>
+        <xs:attribute ref="pc:EntityName"/>
+        <xs:attribute ref="pc:SystemInstanceName"/>
+        <xs:attribute ref="pc:AssociationName"/>
+      </xs:complexType>
+    </xs:element>
+    <xs:attribute name="EntityNamespace" type="xs:string"/>
+    <xs:attribute name="EntityName" type="xs:string"/>
+    <xs:attribute name="SystemInstanceName" type="xs:string"/>
+    <xs:attribute name="AssociationName" type="xs:string"/>
+    <xs:element name="BDCEntity">
+      <xs:complexType>
+        <xs:sequence>
+          <xs:element ref="pc:EntityDisplayName" minOccurs="0"/>
+          <xs:element ref="pc:EntityInstanceReference" minOccurs="0"/>
+          <xs:element ref="pc:EntityId1" minOccurs="0"/>
+          <xs:element ref="pc:EntityId2" minOccurs="0"/>
+          <xs:element ref="pc:EntityId3" minOccurs="0"/>
+          <xs:element ref="pc:EntityId4" minOccurs="0"/>
+          <xs:element ref="pc:EntityId5" minOccurs="0"/>
+        </xs:sequence>
+      </xs:complexType>
+    </xs:element>
+    <xs:element name="EntityDisplayName" type="xs:string"/>
+    <xs:element name="EntityInstanceReference" type="xs:string"/>
+    <xs:element name="EntityId1" type="xs:string"/>
+    <xs:element name="EntityId2" type="xs:string"/>
+    <xs:element name="EntityId3" type="xs:string"/>
+    <xs:element name="EntityId4" type="xs:string"/>
+    <xs:element name="EntityId5" type="xs:string"/>
+    <xs:element name="Terms">
+      <xs:complexType>
+        <xs:sequence>
+          <xs:element ref="pc:TermInfo" minOccurs="0" maxOccurs="unbounded"/>
+        </xs:sequence>
+      </xs:complexType>
+    </xs:element>
+    <xs:element name="TermInfo">
+      <xs:complexType>
+        <xs:sequence>
+          <xs:element ref="pc:TermName" minOccurs="0"/>
+          <xs:element ref="pc:TermId" minOccurs="0"/>
+        </xs:sequence>
+      </xs:complexType>
+    </xs:element>
+    <xs:element name="TermName" type="xs:string"/>
+    <xs:element name="TermId" type="xs:string"/>
+  </xs:schema>
+</ct:contentTypeSchema>
+</file>
+
+<file path=customXml/item5.xml><?xml version="1.0" encoding="utf-8"?>
 <b:Sources xmlns:b="http://schemas.openxmlformats.org/officeDocument/2006/bibliography" xmlns="http://schemas.openxmlformats.org/officeDocument/2006/bibliography" SelectedStyle="\APASixthEditionOfficeOnline.xsl" StyleName="APA" Version="6"/>
 </file>
 
@@ -2381,7 +2663,47 @@
 </file>
 
 <file path=customXml/itemProps2.xml><?xml version="1.0" encoding="utf-8"?>
-<ds:datastoreItem xmlns:ds="http://schemas.openxmlformats.org/officeDocument/2006/customXml" ds:itemID="{FD0B627C-5722-43A6-8F77-C3E54207C039}">
+<ds:datastoreItem xmlns:ds="http://schemas.openxmlformats.org/officeDocument/2006/customXml" ds:itemID="{31938697-DF02-4C2A-B24D-189A92DAF907}">
+  <ds:schemaRefs>
+    <ds:schemaRef ds:uri="http://schemas.microsoft.com/office/2006/metadata/properties"/>
+    <ds:schemaRef ds:uri="http://schemas.microsoft.com/office/infopath/2007/PartnerControls"/>
+    <ds:schemaRef ds:uri="0df99a4d-8ddd-4853-add7-6f42548de635"/>
+    <ds:schemaRef ds:uri="56361518-bf6b-460c-8eb0-54837a2eed4b"/>
+    <ds:schemaRef ds:uri="1035ec43-ecc5-41ed-b823-4b902fff788d"/>
+  </ds:schemaRefs>
+</ds:datastoreItem>
+</file>
+
+<file path=customXml/itemProps3.xml><?xml version="1.0" encoding="utf-8"?>
+<ds:datastoreItem xmlns:ds="http://schemas.openxmlformats.org/officeDocument/2006/customXml" ds:itemID="{3BBDF89C-E7F3-4706-BB0F-F4DF45A94682}">
+  <ds:schemaRefs>
+    <ds:schemaRef ds:uri="http://schemas.microsoft.com/sharepoint/v3/contenttype/forms"/>
+  </ds:schemaRefs>
+</ds:datastoreItem>
+</file>
+
+<file path=customXml/itemProps4.xml><?xml version="1.0" encoding="utf-8"?>
+<ds:datastoreItem xmlns:ds="http://schemas.openxmlformats.org/officeDocument/2006/customXml" ds:itemID="{BAD079A9-57BA-4F61-8DB6-BBD70CB34F8C}">
+  <ds:schemaRefs>
+    <ds:schemaRef ds:uri="http://schemas.microsoft.com/office/2006/metadata/contentType"/>
+    <ds:schemaRef ds:uri="http://schemas.microsoft.com/office/2006/metadata/properties/metaAttributes"/>
+    <ds:schemaRef ds:uri="http://www.w3.org/2001/XMLSchema"/>
+    <ds:schemaRef ds:uri="http://schemas.microsoft.com/office/2006/metadata/properties"/>
+    <ds:schemaRef ds:uri="0df99a4d-8ddd-4853-add7-6f42548de635"/>
+    <ds:schemaRef ds:uri="1035ec43-ecc5-41ed-b823-4b902fff788d"/>
+    <ds:schemaRef ds:uri="56361518-bf6b-460c-8eb0-54837a2eed4b"/>
+    <ds:schemaRef ds:uri="http://schemas.microsoft.com/office/2006/documentManagement/types"/>
+    <ds:schemaRef ds:uri="http://schemas.microsoft.com/office/infopath/2007/PartnerControls"/>
+    <ds:schemaRef ds:uri="http://schemas.openxmlformats.org/package/2006/metadata/core-properties"/>
+    <ds:schemaRef ds:uri="http://purl.org/dc/elements/1.1/"/>
+    <ds:schemaRef ds:uri="http://purl.org/dc/terms/"/>
+    <ds:schemaRef ds:uri="http://schemas.microsoft.com/internal/obd"/>
+  </ds:schemaRefs>
+</ds:datastoreItem>
+</file>
+
+<file path=customXml/itemProps5.xml><?xml version="1.0" encoding="utf-8"?>
+<ds:datastoreItem xmlns:ds="http://schemas.openxmlformats.org/officeDocument/2006/customXml" ds:itemID="{FA7ADEAC-4F87-4CCC-A64E-29A631415C47}">
   <ds:schemaRefs>
     <ds:schemaRef ds:uri="http://schemas.openxmlformats.org/officeDocument/2006/bibliography"/>
   </ds:schemaRefs>
